--- a/BIM(2nd Sem)/Java/Print/PDF/Lab report 6.docx
+++ b/BIM(2nd Sem)/Java/Print/PDF/Lab report 6.docx
@@ -1137,6 +1137,7 @@
         <w:rPr>
           <w:sz w:val="28"/>
           <w:szCs w:val="28"/>
+          <w:lang w:val="en-US"/>
         </w:rPr>
       </w:pPr>
       <w:r>
@@ -1158,7 +1159,15 @@
           <w:sz w:val="28"/>
           <w:szCs w:val="28"/>
         </w:rPr>
-        <w:t>2024/08/12</w:t>
+        <w:t>2024/08/1</w:t>
+      </w:r>
+      <w:r>
+        <w:rPr>
+          <w:sz w:val="28"/>
+          <w:szCs w:val="28"/>
+          <w:lang w:val="en-US"/>
+        </w:rPr>
+        <w:t>6</w:t>
       </w:r>
     </w:p>
     <w:p>
